--- a/Tài liệu thiết kế cơ sở dữ liệu/Tài liệu thiết kế cơ sở dữ liệu.docx
+++ b/Tài liệu thiết kế cơ sở dữ liệu/Tài liệu thiết kế cơ sở dữ liệu.docx
@@ -979,7 +979,25 @@
           <w:sz w:val="28"/>
           <w:szCs w:val="28"/>
         </w:rPr>
-        <w:t>, tên món, giá bán, trạng thái.</w:t>
+        <w:t>, tên món, giá bán,</w:t>
+      </w:r>
+      <w:r>
+        <w:rPr>
+          <w:rFonts w:ascii="Times New Roman" w:eastAsia="Times New Roman" w:hAnsi="Times New Roman" w:cs="Times New Roman"/>
+          <w:color w:val="000000"/>
+          <w:sz w:val="28"/>
+          <w:szCs w:val="28"/>
+        </w:rPr>
+        <w:t xml:space="preserve"> ảnh minh họa,</w:t>
+      </w:r>
+      <w:r>
+        <w:rPr>
+          <w:rFonts w:ascii="Times New Roman" w:eastAsia="Times New Roman" w:hAnsi="Times New Roman" w:cs="Times New Roman"/>
+          <w:color w:val="000000"/>
+          <w:sz w:val="28"/>
+          <w:szCs w:val="28"/>
+        </w:rPr>
+        <w:t xml:space="preserve"> trạng thái.</w:t>
       </w:r>
     </w:p>
     <w:p>
@@ -1288,7 +1306,25 @@
           <w:sz w:val="28"/>
           <w:szCs w:val="28"/>
         </w:rPr>
-        <w:t>, tên combo, giá bán, trạng thái.</w:t>
+        <w:t>, tên combo, giá bán,</w:t>
+      </w:r>
+      <w:r>
+        <w:rPr>
+          <w:rFonts w:ascii="Times New Roman" w:eastAsia="Times New Roman" w:hAnsi="Times New Roman" w:cs="Times New Roman"/>
+          <w:color w:val="000000"/>
+          <w:sz w:val="28"/>
+          <w:szCs w:val="28"/>
+        </w:rPr>
+        <w:t xml:space="preserve"> ảnh minh họa,</w:t>
+      </w:r>
+      <w:r>
+        <w:rPr>
+          <w:rFonts w:ascii="Times New Roman" w:eastAsia="Times New Roman" w:hAnsi="Times New Roman" w:cs="Times New Roman"/>
+          <w:color w:val="000000"/>
+          <w:sz w:val="28"/>
+          <w:szCs w:val="28"/>
+        </w:rPr>
+        <w:t xml:space="preserve"> trạng thái.</w:t>
       </w:r>
     </w:p>
     <w:p>
@@ -1635,7 +1671,7 @@
           <w:sz w:val="28"/>
           <w:szCs w:val="28"/>
         </w:rPr>
-        <w:t xml:space="preserve">Giải thích: Khi khách hàng đến mua hàng (mã hóa đơn), nếu có mua combo (mã combo) thì hóa đơn combo sẽ được lập để lưu </w:t>
+        <w:t xml:space="preserve">Giải thích: Khi khách hàng đến mua hàng (mã hóa đơn), nếu có </w:t>
       </w:r>
       <w:r>
         <w:rPr>
@@ -1645,7 +1681,7 @@
           <w:szCs w:val="28"/>
         </w:rPr>
         <w:lastRenderedPageBreak/>
-        <w:t>trữ thông tin số lượng combo được bán ra. Khóa chính của hóa đơn combo là mã hóa đơn và mã combo.</w:t>
+        <w:t>mua combo (mã combo) thì hóa đơn combo sẽ được lập để lưu trữ thông tin số lượng combo được bán ra. Khóa chính của hóa đơn combo là mã hóa đơn và mã combo.</w:t>
       </w:r>
     </w:p>
     <w:p>
@@ -2191,7 +2227,7 @@
           <w:sz w:val="28"/>
           <w:szCs w:val="28"/>
         </w:rPr>
-        <w:t xml:space="preserve">Giải thích: Bảng giảm giá món cho biết thời gian bắt đầu có hiệu lực và thời gian kết thúc chương trình khuyến mãi của một món nào đó trong menu (mã món), đồng thời cho biết thông tin giá </w:t>
+        <w:t xml:space="preserve">Giải thích: Bảng giảm giá món cho biết thời gian bắt đầu có hiệu lực và thời gian kết thúc chương trình khuyến mãi của một món </w:t>
       </w:r>
       <w:r>
         <w:rPr>
@@ -2201,7 +2237,7 @@
           <w:szCs w:val="28"/>
         </w:rPr>
         <w:lastRenderedPageBreak/>
-        <w:t>bán mới trong thời gian diễn ra khuyến mãi. Khóa chính của bảng là mã giảm giá món.</w:t>
+        <w:t>nào đó trong menu (mã món), đồng thời cho biết thông tin giá bán mới trong thời gian diễn ra khuyến mãi. Khóa chính của bảng là mã giảm giá món.</w:t>
       </w:r>
     </w:p>
     <w:p>
@@ -2885,6 +2921,7 @@
           <w:sz w:val="28"/>
           <w:szCs w:val="28"/>
         </w:rPr>
+        <w:lastRenderedPageBreak/>
         <w:t xml:space="preserve">Giải thích: </w:t>
       </w:r>
       <w:r>
@@ -2894,17 +2931,7 @@
           <w:sz w:val="28"/>
           <w:szCs w:val="28"/>
         </w:rPr>
-        <w:t xml:space="preserve">Bảng lô hàng lưu trữ số lượng mỗi nguyên liệu (mã </w:t>
-      </w:r>
-      <w:r>
-        <w:rPr>
-          <w:rFonts w:ascii="Times New Roman" w:eastAsia="Times New Roman" w:hAnsi="Times New Roman" w:cs="Times New Roman"/>
-          <w:color w:val="000000"/>
-          <w:sz w:val="28"/>
-          <w:szCs w:val="28"/>
-        </w:rPr>
-        <w:lastRenderedPageBreak/>
-        <w:t>nguyên liệu) và thời gian sử dụng của chúng trong các đợt nhập hàng (mã nhập hàng). Một đợt nhập hàng có thể nhập nhiều lô hàng. Mã lô hàng là khóa chính.</w:t>
+        <w:t>Bảng lô hàng lưu trữ số lượng mỗi nguyên liệu (mã nguyên liệu) và thời gian sử dụng của chúng trong các đợt nhập hàng (mã nhập hàng). Một đợt nhập hàng có thể nhập nhiều lô hàng. Mã lô hàng là khóa chính.</w:t>
       </w:r>
     </w:p>
     <w:p>
@@ -3488,6 +3515,7 @@
           <w:sz w:val="28"/>
           <w:szCs w:val="28"/>
         </w:rPr>
+        <w:lastRenderedPageBreak/>
         <w:t xml:space="preserve">Câu lệnh tạo khóa ngoại cho bảng: </w:t>
       </w:r>
       <w:r>
@@ -3553,17 +3581,7 @@
           <w:sz w:val="28"/>
           <w:szCs w:val="28"/>
         </w:rPr>
-        <w:t xml:space="preserve">) </w:t>
-      </w:r>
-      <w:r>
-        <w:rPr>
-          <w:rFonts w:ascii="Times New Roman" w:eastAsia="Times New Roman" w:hAnsi="Times New Roman" w:cs="Times New Roman"/>
-          <w:color w:val="000000"/>
-          <w:sz w:val="28"/>
-          <w:szCs w:val="28"/>
-        </w:rPr>
-        <w:lastRenderedPageBreak/>
-        <w:t xml:space="preserve">references </w:t>
+        <w:t xml:space="preserve">) references </w:t>
       </w:r>
       <w:r>
         <w:rPr>

--- a/Tài liệu thiết kế cơ sở dữ liệu/Tài liệu thiết kế cơ sở dữ liệu.docx
+++ b/Tài liệu thiết kế cơ sở dữ liệu/Tài liệu thiết kế cơ sở dữ liệu.docx
@@ -3127,10 +3127,10 @@
           <w:szCs w:val="28"/>
         </w:rPr>
         <w:drawing>
-          <wp:inline distT="0" distB="0" distL="0" distR="0" wp14:anchorId="734498F7" wp14:editId="486F1F88">
-            <wp:extent cx="5227320" cy="3587740"/>
-            <wp:effectExtent l="0" t="0" r="0" b="0"/>
-            <wp:docPr id="1" name="Picture 1" descr="Diagram&#10;&#10;Description automatically generated"/>
+          <wp:inline distT="0" distB="0" distL="0" distR="0" wp14:anchorId="54F08058" wp14:editId="545C6FBB">
+            <wp:extent cx="5733415" cy="3954780"/>
+            <wp:effectExtent l="0" t="0" r="635" b="7620"/>
+            <wp:docPr id="2" name="Picture 2" descr="Diagram, schematic&#10;&#10;Description automatically generated"/>
             <wp:cNvGraphicFramePr>
               <a:graphicFrameLocks xmlns:a="http://schemas.openxmlformats.org/drawingml/2006/main" noChangeAspect="1"/>
             </wp:cNvGraphicFramePr>
@@ -3138,17 +3138,11 @@
               <a:graphicData uri="http://schemas.openxmlformats.org/drawingml/2006/picture">
                 <pic:pic xmlns:pic="http://schemas.openxmlformats.org/drawingml/2006/picture">
                   <pic:nvPicPr>
-                    <pic:cNvPr id="1" name="Picture 1" descr="Diagram&#10;&#10;Description automatically generated"/>
+                    <pic:cNvPr id="2" name="Picture 2" descr="Diagram, schematic&#10;&#10;Description automatically generated"/>
                     <pic:cNvPicPr/>
                   </pic:nvPicPr>
                   <pic:blipFill>
-                    <a:blip r:embed="rId8">
-                      <a:extLst>
-                        <a:ext uri="{28A0092B-C50C-407E-A947-70E740481C1C}">
-                          <a14:useLocalDpi xmlns:a14="http://schemas.microsoft.com/office/drawing/2010/main" val="0"/>
-                        </a:ext>
-                      </a:extLst>
-                    </a:blip>
+                    <a:blip r:embed="rId8"/>
                     <a:stretch>
                       <a:fillRect/>
                     </a:stretch>
@@ -3156,7 +3150,7 @@
                   <pic:spPr>
                     <a:xfrm>
                       <a:off x="0" y="0"/>
-                      <a:ext cx="5236007" cy="3593702"/>
+                      <a:ext cx="5733415" cy="3954780"/>
                     </a:xfrm>
                     <a:prstGeom prst="rect">
                       <a:avLst/>
@@ -3361,6 +3355,7 @@
           <w:sz w:val="28"/>
           <w:szCs w:val="28"/>
         </w:rPr>
+        <w:lastRenderedPageBreak/>
         <w:t xml:space="preserve">Câu lệnh tạo bảng: Create table + </w:t>
       </w:r>
       <w:r>
@@ -3515,7 +3510,6 @@
           <w:sz w:val="28"/>
           <w:szCs w:val="28"/>
         </w:rPr>
-        <w:lastRenderedPageBreak/>
         <w:t xml:space="preserve">Câu lệnh tạo khóa ngoại cho bảng: </w:t>
       </w:r>
       <w:r>
